--- a/docs/produite/Tuto_leJOS_Wifi.docx
+++ b/docs/produite/Tuto_leJOS_Wifi.docx
@@ -40,13 +40,27 @@
         <w:jc w:val="both"/>
       </w:pPr>
       <w:r>
-        <w:t xml:space="preserve">Une Brick EV3 configurée sous </w:t>
-      </w:r>
-      <w:proofErr w:type="spellStart"/>
-      <w:r>
-        <w:t>leJOS</w:t>
-      </w:r>
-      <w:proofErr w:type="spellEnd"/>
+        <w:t xml:space="preserve">Une </w:t>
+      </w:r>
+      <w:hyperlink r:id="rId6" w:history="1">
+        <w:r>
+          <w:rPr>
+            <w:rStyle w:val="Lienhypertexte"/>
+          </w:rPr>
+          <w:t xml:space="preserve">Brick EV3 configurée sous </w:t>
+        </w:r>
+        <w:proofErr w:type="spellStart"/>
+        <w:r>
+          <w:rPr>
+            <w:rStyle w:val="Lienhypertexte"/>
+          </w:rPr>
+          <w:t>leJOS</w:t>
+        </w:r>
+        <w:proofErr w:type="spellEnd"/>
+      </w:hyperlink>
+      <w:r>
+        <w:t>,</w:t>
+      </w:r>
     </w:p>
     <w:p>
       <w:pPr>
@@ -101,7 +115,13 @@
         <w:jc w:val="both"/>
       </w:pPr>
       <w:r>
-        <w:t xml:space="preserve">Tout d’abord, commencez par insérer votre clé wifi dans votre brick EV3 via sa prise USB de cette dernière. L’EV3 doit être éteint à ce </w:t>
+        <w:t xml:space="preserve">Tout d’abord, commencez par insérer votre clé wifi dans votre brick EV3 via </w:t>
+      </w:r>
+      <w:r>
+        <w:t>l</w:t>
+      </w:r>
+      <w:r>
+        <w:t xml:space="preserve">a prise USB de cette dernière. L’EV3 doit être éteint à ce </w:t>
       </w:r>
       <w:proofErr w:type="spellStart"/>
       <w:r>
@@ -115,6 +135,143 @@
     <w:p>
       <w:pPr>
         <w:jc w:val="both"/>
+        <w:rPr>
+          <w:noProof/>
+          <w:lang w:eastAsia="fr-FR"/>
+        </w:rPr>
+      </w:pPr>
+    </w:p>
+    <w:p>
+      <w:pPr>
+        <w:jc w:val="both"/>
+      </w:pPr>
+      <w:r>
+        <w:rPr>
+          <w:noProof/>
+          <w:lang w:eastAsia="fr-FR"/>
+        </w:rPr>
+        <w:drawing>
+          <wp:inline distT="0" distB="0" distL="0" distR="0">
+            <wp:extent cx="3752850" cy="3590925"/>
+            <wp:effectExtent l="0" t="0" r="0" b="9525"/>
+            <wp:docPr id="1" name="Image 1"/>
+            <wp:cNvGraphicFramePr>
+              <a:graphicFrameLocks xmlns:a="http://schemas.openxmlformats.org/drawingml/2006/main" noChangeAspect="1"/>
+            </wp:cNvGraphicFramePr>
+            <a:graphic xmlns:a="http://schemas.openxmlformats.org/drawingml/2006/main">
+              <a:graphicData uri="http://schemas.openxmlformats.org/drawingml/2006/picture">
+                <pic:pic xmlns:pic="http://schemas.openxmlformats.org/drawingml/2006/picture">
+                  <pic:nvPicPr>
+                    <pic:cNvPr id="0" name="IMG_20180302_113700.jpg"/>
+                    <pic:cNvPicPr/>
+                  </pic:nvPicPr>
+                  <pic:blipFill rotWithShape="1">
+                    <a:blip r:embed="rId7" cstate="print">
+                      <a:extLst>
+                        <a:ext uri="{28A0092B-C50C-407E-A947-70E740481C1C}">
+                          <a14:useLocalDpi xmlns:a14="http://schemas.microsoft.com/office/drawing/2010/main" val="0"/>
+                        </a:ext>
+                      </a:extLst>
+                    </a:blip>
+                    <a:srcRect l="1" t="28191" r="-64"/>
+                    <a:stretch/>
+                  </pic:blipFill>
+                  <pic:spPr bwMode="auto">
+                    <a:xfrm>
+                      <a:off x="0" y="0"/>
+                      <a:ext cx="3758145" cy="3595992"/>
+                    </a:xfrm>
+                    <a:prstGeom prst="rect">
+                      <a:avLst/>
+                    </a:prstGeom>
+                    <a:ln>
+                      <a:noFill/>
+                    </a:ln>
+                    <a:extLst>
+                      <a:ext uri="{53640926-AAD7-44D8-BBD7-CCE9431645EC}">
+                        <a14:shadowObscured xmlns:a14="http://schemas.microsoft.com/office/drawing/2010/main"/>
+                      </a:ext>
+                    </a:extLst>
+                  </pic:spPr>
+                </pic:pic>
+              </a:graphicData>
+            </a:graphic>
+          </wp:inline>
+        </w:drawing>
+      </w:r>
+    </w:p>
+    <w:p>
+      <w:pPr>
+        <w:jc w:val="both"/>
+        <w:rPr>
+          <w:noProof/>
+          <w:lang w:eastAsia="fr-FR"/>
+        </w:rPr>
+      </w:pPr>
+    </w:p>
+    <w:p>
+      <w:pPr>
+        <w:jc w:val="both"/>
+      </w:pPr>
+      <w:r>
+        <w:rPr>
+          <w:noProof/>
+          <w:lang w:eastAsia="fr-FR"/>
+        </w:rPr>
+        <w:lastRenderedPageBreak/>
+        <w:drawing>
+          <wp:inline distT="0" distB="0" distL="0" distR="0">
+            <wp:extent cx="4093369" cy="4200525"/>
+            <wp:effectExtent l="0" t="0" r="2540" b="0"/>
+            <wp:docPr id="2" name="Image 2"/>
+            <wp:cNvGraphicFramePr>
+              <a:graphicFrameLocks xmlns:a="http://schemas.openxmlformats.org/drawingml/2006/main" noChangeAspect="1"/>
+            </wp:cNvGraphicFramePr>
+            <a:graphic xmlns:a="http://schemas.openxmlformats.org/drawingml/2006/main">
+              <a:graphicData uri="http://schemas.openxmlformats.org/drawingml/2006/picture">
+                <pic:pic xmlns:pic="http://schemas.openxmlformats.org/drawingml/2006/picture">
+                  <pic:nvPicPr>
+                    <pic:cNvPr id="0" name="IMG_20180302_113715.jpg"/>
+                    <pic:cNvPicPr/>
+                  </pic:nvPicPr>
+                  <pic:blipFill rotWithShape="1">
+                    <a:blip r:embed="rId8" cstate="print">
+                      <a:extLst>
+                        <a:ext uri="{28A0092B-C50C-407E-A947-70E740481C1C}">
+                          <a14:useLocalDpi xmlns:a14="http://schemas.microsoft.com/office/drawing/2010/main" val="0"/>
+                        </a:ext>
+                      </a:extLst>
+                    </a:blip>
+                    <a:srcRect t="23037"/>
+                    <a:stretch/>
+                  </pic:blipFill>
+                  <pic:spPr bwMode="auto">
+                    <a:xfrm>
+                      <a:off x="0" y="0"/>
+                      <a:ext cx="4097783" cy="4205054"/>
+                    </a:xfrm>
+                    <a:prstGeom prst="rect">
+                      <a:avLst/>
+                    </a:prstGeom>
+                    <a:ln>
+                      <a:noFill/>
+                    </a:ln>
+                    <a:extLst>
+                      <a:ext uri="{53640926-AAD7-44D8-BBD7-CCE9431645EC}">
+                        <a14:shadowObscured xmlns:a14="http://schemas.microsoft.com/office/drawing/2010/main"/>
+                      </a:ext>
+                    </a:extLst>
+                  </pic:spPr>
+                </pic:pic>
+              </a:graphicData>
+            </a:graphic>
+          </wp:inline>
+        </w:drawing>
+      </w:r>
+    </w:p>
+    <w:p>
+      <w:pPr>
+        <w:jc w:val="both"/>
       </w:pPr>
       <w:r>
         <w:t>Ensuite, allumez l’EV3 et laissez le charger. Il va repérer la clé et l’activer durant son démarrage, vous saurez que la clé sera  fonctionnelle lorsque son voyant bleu s’allumera.</w:t>
@@ -122,71 +279,630 @@
       <w:r>
         <w:br/>
       </w:r>
+    </w:p>
+    <w:p>
+      <w:pPr>
+        <w:jc w:val="both"/>
+        <w:rPr>
+          <w:noProof/>
+          <w:lang w:eastAsia="fr-FR"/>
+        </w:rPr>
+      </w:pPr>
+      <w:r>
+        <w:rPr>
+          <w:noProof/>
+          <w:lang w:eastAsia="fr-FR"/>
+        </w:rPr>
+        <w:drawing>
+          <wp:inline distT="0" distB="0" distL="0" distR="0" wp14:anchorId="15D5BDD5" wp14:editId="43E04ADA">
+            <wp:extent cx="3695700" cy="3594674"/>
+            <wp:effectExtent l="0" t="0" r="0" b="6350"/>
+            <wp:docPr id="3" name="Image 3"/>
+            <wp:cNvGraphicFramePr>
+              <a:graphicFrameLocks xmlns:a="http://schemas.openxmlformats.org/drawingml/2006/main" noChangeAspect="1"/>
+            </wp:cNvGraphicFramePr>
+            <a:graphic xmlns:a="http://schemas.openxmlformats.org/drawingml/2006/main">
+              <a:graphicData uri="http://schemas.openxmlformats.org/drawingml/2006/picture">
+                <pic:pic xmlns:pic="http://schemas.openxmlformats.org/drawingml/2006/picture">
+                  <pic:nvPicPr>
+                    <pic:cNvPr id="0" name="IMG_20180302_113821.jpg"/>
+                    <pic:cNvPicPr/>
+                  </pic:nvPicPr>
+                  <pic:blipFill rotWithShape="1">
+                    <a:blip r:embed="rId9" cstate="print">
+                      <a:extLst>
+                        <a:ext uri="{28A0092B-C50C-407E-A947-70E740481C1C}">
+                          <a14:useLocalDpi xmlns:a14="http://schemas.microsoft.com/office/drawing/2010/main" val="0"/>
+                        </a:ext>
+                      </a:extLst>
+                    </a:blip>
+                    <a:srcRect t="27050"/>
+                    <a:stretch/>
+                  </pic:blipFill>
+                  <pic:spPr bwMode="auto">
+                    <a:xfrm>
+                      <a:off x="0" y="0"/>
+                      <a:ext cx="3703676" cy="3602432"/>
+                    </a:xfrm>
+                    <a:prstGeom prst="rect">
+                      <a:avLst/>
+                    </a:prstGeom>
+                    <a:ln>
+                      <a:noFill/>
+                    </a:ln>
+                    <a:extLst>
+                      <a:ext uri="{53640926-AAD7-44D8-BBD7-CCE9431645EC}">
+                        <a14:shadowObscured xmlns:a14="http://schemas.microsoft.com/office/drawing/2010/main"/>
+                      </a:ext>
+                    </a:extLst>
+                  </pic:spPr>
+                </pic:pic>
+              </a:graphicData>
+            </a:graphic>
+          </wp:inline>
+        </w:drawing>
+      </w:r>
+    </w:p>
+    <w:p>
+      <w:pPr>
+        <w:jc w:val="both"/>
+      </w:pPr>
+    </w:p>
+    <w:p>
+      <w:pPr>
+        <w:jc w:val="both"/>
+      </w:pPr>
       <w:r>
         <w:br/>
-        <w:t xml:space="preserve">Voilà votre clé wifi installée sur votre Brick, il faut maintenant connecter la brick à une autre connexion. Dans les menus de l’EV3, allez dans le menu Wifi. Cela va activer la recherche de réseaux wifi par l’EV3. Au bout de quelques temps, il vous affichera une liste des réseaux trouvés. Sélectionner celui auquel vous voulez vous connecter (avec les boutons </w:t>
-      </w:r>
-      <w:r>
-        <w:t xml:space="preserve">haut et bas de l’EV3) et validez avec le bouton central gris. Il va alors vous demander le mot de passe du réseau que vous souhaitez rejoindre (attention, </w:t>
+        <w:t>Voilà votre clé wifi installée sur votre Brick, il faut maintenant connecter la brick à une autre connexion. Dans les menus de l’EV3, allez dans le menu Wifi.</w:t>
+      </w:r>
+    </w:p>
+    <w:p>
+      <w:pPr>
+        <w:jc w:val="center"/>
+      </w:pPr>
+      <w:r>
+        <w:rPr>
+          <w:noProof/>
+          <w:lang w:eastAsia="fr-FR"/>
+        </w:rPr>
+        <w:drawing>
+          <wp:inline distT="0" distB="0" distL="0" distR="0">
+            <wp:extent cx="2721769" cy="3629025"/>
+            <wp:effectExtent l="0" t="0" r="2540" b="0"/>
+            <wp:docPr id="4" name="Image 4"/>
+            <wp:cNvGraphicFramePr>
+              <a:graphicFrameLocks xmlns:a="http://schemas.openxmlformats.org/drawingml/2006/main" noChangeAspect="1"/>
+            </wp:cNvGraphicFramePr>
+            <a:graphic xmlns:a="http://schemas.openxmlformats.org/drawingml/2006/main">
+              <a:graphicData uri="http://schemas.openxmlformats.org/drawingml/2006/picture">
+                <pic:pic xmlns:pic="http://schemas.openxmlformats.org/drawingml/2006/picture">
+                  <pic:nvPicPr>
+                    <pic:cNvPr id="0" name="IMG_20180302_113925.jpg"/>
+                    <pic:cNvPicPr/>
+                  </pic:nvPicPr>
+                  <pic:blipFill>
+                    <a:blip r:embed="rId10" cstate="print">
+                      <a:extLst>
+                        <a:ext uri="{28A0092B-C50C-407E-A947-70E740481C1C}">
+                          <a14:useLocalDpi xmlns:a14="http://schemas.microsoft.com/office/drawing/2010/main" val="0"/>
+                        </a:ext>
+                      </a:extLst>
+                    </a:blip>
+                    <a:stretch>
+                      <a:fillRect/>
+                    </a:stretch>
+                  </pic:blipFill>
+                  <pic:spPr>
+                    <a:xfrm>
+                      <a:off x="0" y="0"/>
+                      <a:ext cx="2727124" cy="3636165"/>
+                    </a:xfrm>
+                    <a:prstGeom prst="rect">
+                      <a:avLst/>
+                    </a:prstGeom>
+                  </pic:spPr>
+                </pic:pic>
+              </a:graphicData>
+            </a:graphic>
+          </wp:inline>
+        </w:drawing>
+      </w:r>
+    </w:p>
+    <w:p>
+      <w:pPr>
+        <w:jc w:val="both"/>
+        <w:rPr>
+          <w:noProof/>
+          <w:lang w:eastAsia="fr-FR"/>
+        </w:rPr>
+      </w:pPr>
+      <w:r>
+        <w:t xml:space="preserve">Cela va activer la recherche de réseaux wifi par l’EV3. Au bout de quelques temps, il vous affichera une liste des réseaux trouvés. Sélectionner celui auquel vous voulez vous connecter (avec les boutons </w:t>
+      </w:r>
+      <w:r>
+        <w:t>haut et bas de l’EV3) et validez avec le bouton central gris.</w:t>
+      </w:r>
+      <w:r>
+        <w:rPr>
+          <w:noProof/>
+          <w:lang w:eastAsia="fr-FR"/>
+        </w:rPr>
+        <w:t xml:space="preserve"> </w:t>
+      </w:r>
+    </w:p>
+    <w:p>
+      <w:pPr>
+        <w:jc w:val="center"/>
+      </w:pPr>
+      <w:r>
+        <w:rPr>
+          <w:noProof/>
+          <w:lang w:eastAsia="fr-FR"/>
+        </w:rPr>
+        <w:drawing>
+          <wp:inline distT="0" distB="0" distL="0" distR="0" wp14:anchorId="5EE514DA" wp14:editId="155DCAD6">
+            <wp:extent cx="2307431" cy="3076575"/>
+            <wp:effectExtent l="0" t="0" r="0" b="0"/>
+            <wp:docPr id="5" name="Image 5"/>
+            <wp:cNvGraphicFramePr>
+              <a:graphicFrameLocks xmlns:a="http://schemas.openxmlformats.org/drawingml/2006/main" noChangeAspect="1"/>
+            </wp:cNvGraphicFramePr>
+            <a:graphic xmlns:a="http://schemas.openxmlformats.org/drawingml/2006/main">
+              <a:graphicData uri="http://schemas.openxmlformats.org/drawingml/2006/picture">
+                <pic:pic xmlns:pic="http://schemas.openxmlformats.org/drawingml/2006/picture">
+                  <pic:nvPicPr>
+                    <pic:cNvPr id="0" name="IMG_20180302_113939.jpg"/>
+                    <pic:cNvPicPr/>
+                  </pic:nvPicPr>
+                  <pic:blipFill>
+                    <a:blip r:embed="rId11" cstate="print">
+                      <a:extLst>
+                        <a:ext uri="{28A0092B-C50C-407E-A947-70E740481C1C}">
+                          <a14:useLocalDpi xmlns:a14="http://schemas.microsoft.com/office/drawing/2010/main" val="0"/>
+                        </a:ext>
+                      </a:extLst>
+                    </a:blip>
+                    <a:stretch>
+                      <a:fillRect/>
+                    </a:stretch>
+                  </pic:blipFill>
+                  <pic:spPr>
+                    <a:xfrm>
+                      <a:off x="0" y="0"/>
+                      <a:ext cx="2311560" cy="3082081"/>
+                    </a:xfrm>
+                    <a:prstGeom prst="rect">
+                      <a:avLst/>
+                    </a:prstGeom>
+                  </pic:spPr>
+                </pic:pic>
+              </a:graphicData>
+            </a:graphic>
+          </wp:inline>
+        </w:drawing>
+      </w:r>
+    </w:p>
+    <w:p>
+      <w:pPr>
+        <w:jc w:val="both"/>
+      </w:pPr>
+    </w:p>
+    <w:p>
+      <w:pPr>
+        <w:jc w:val="both"/>
+      </w:pPr>
+    </w:p>
+    <w:p>
+      <w:pPr>
+        <w:jc w:val="both"/>
+      </w:pPr>
+    </w:p>
+    <w:p>
+      <w:pPr>
+        <w:jc w:val="both"/>
+      </w:pPr>
+      <w:r>
+        <w:t xml:space="preserve"> Il va alors vous demander le mot de passe du réseau que vous souhaitez rejoindre (attention, </w:t>
+      </w:r>
+      <w:r>
+        <w:t>tous</w:t>
+      </w:r>
+      <w:r>
+        <w:t xml:space="preserve"> les caractères ne sont pas disponibles sur l’EV3, ce qui peut empêcher de rentrer certains mots de passe). </w:t>
+      </w:r>
+      <w:proofErr w:type="gramStart"/>
+      <w:r>
+        <w:t>La</w:t>
+      </w:r>
+      <w:proofErr w:type="gramEnd"/>
+      <w:r>
+        <w:t xml:space="preserve"> brick va alors lancer une requête au réseau afin de récupérer l’adresse IP qui lui sera assignée. Et vous </w:t>
       </w:r>
       <w:proofErr w:type="spellStart"/>
       <w:r>
-        <w:t>tout</w:t>
+        <w:t>voila</w:t>
       </w:r>
       <w:proofErr w:type="spellEnd"/>
       <w:r>
-        <w:t xml:space="preserve"> les caractères ne sont pas disponibles sur l’EV3, ce qui peut empêcher de rentrer certains mots de passe). </w:t>
-      </w:r>
-      <w:proofErr w:type="gramStart"/>
-      <w:r>
-        <w:t>La</w:t>
-      </w:r>
-      <w:proofErr w:type="gramEnd"/>
-      <w:r>
-        <w:t xml:space="preserve"> brick va alors lancer une requête au réseau afin de récupérer l’adresse IP qui lui sera assignée. Et vous </w:t>
+        <w:t xml:space="preserve"> connecté au réseau en tant que client ! A partir de la, toute machine se trouvant sur le même réseau que celui que vous avez rejoint devrait pouvoir accéder à l’EV3 (via Eclipse et le Plugin </w:t>
       </w:r>
       <w:proofErr w:type="spellStart"/>
       <w:r>
-        <w:t>voila</w:t>
+        <w:t>leJOS</w:t>
       </w:r>
       <w:proofErr w:type="spellEnd"/>
       <w:r>
-        <w:t xml:space="preserve"> connectée au réseau en tant que client ! A partir de </w:t>
+        <w:t xml:space="preserve"> par exemple).</w:t>
+      </w:r>
+    </w:p>
+    <w:p>
+      <w:pPr>
+        <w:jc w:val="center"/>
+      </w:pPr>
+      <w:r>
+        <w:rPr>
+          <w:noProof/>
+          <w:lang w:eastAsia="fr-FR"/>
+        </w:rPr>
+        <w:drawing>
+          <wp:inline distT="0" distB="0" distL="0" distR="0" wp14:anchorId="25FF6E62" wp14:editId="533A7134">
+            <wp:extent cx="2628900" cy="3505200"/>
+            <wp:effectExtent l="0" t="0" r="0" b="0"/>
+            <wp:docPr id="6" name="Image 6"/>
+            <wp:cNvGraphicFramePr>
+              <a:graphicFrameLocks xmlns:a="http://schemas.openxmlformats.org/drawingml/2006/main" noChangeAspect="1"/>
+            </wp:cNvGraphicFramePr>
+            <a:graphic xmlns:a="http://schemas.openxmlformats.org/drawingml/2006/main">
+              <a:graphicData uri="http://schemas.openxmlformats.org/drawingml/2006/picture">
+                <pic:pic xmlns:pic="http://schemas.openxmlformats.org/drawingml/2006/picture">
+                  <pic:nvPicPr>
+                    <pic:cNvPr id="0" name="IMG_20180302_114015.jpg"/>
+                    <pic:cNvPicPr/>
+                  </pic:nvPicPr>
+                  <pic:blipFill>
+                    <a:blip r:embed="rId12" cstate="print">
+                      <a:extLst>
+                        <a:ext uri="{28A0092B-C50C-407E-A947-70E740481C1C}">
+                          <a14:useLocalDpi xmlns:a14="http://schemas.microsoft.com/office/drawing/2010/main" val="0"/>
+                        </a:ext>
+                      </a:extLst>
+                    </a:blip>
+                    <a:stretch>
+                      <a:fillRect/>
+                    </a:stretch>
+                  </pic:blipFill>
+                  <pic:spPr>
+                    <a:xfrm>
+                      <a:off x="0" y="0"/>
+                      <a:ext cx="2634531" cy="3512708"/>
+                    </a:xfrm>
+                    <a:prstGeom prst="rect">
+                      <a:avLst/>
+                    </a:prstGeom>
+                  </pic:spPr>
+                </pic:pic>
+              </a:graphicData>
+            </a:graphic>
+          </wp:inline>
+        </w:drawing>
+      </w:r>
+    </w:p>
+    <w:p>
+      <w:pPr>
+        <w:jc w:val="both"/>
+        <w:rPr>
+          <w:noProof/>
+          <w:lang w:eastAsia="fr-FR"/>
+        </w:rPr>
+      </w:pPr>
+      <w:r>
+        <w:rPr>
+          <w:noProof/>
+          <w:lang w:eastAsia="fr-FR"/>
+        </w:rPr>
+        <w:t xml:space="preserve"> </w:t>
+      </w:r>
+    </w:p>
+    <w:p>
+      <w:pPr>
+        <w:jc w:val="both"/>
+        <w:rPr>
+          <w:noProof/>
+          <w:lang w:eastAsia="fr-FR"/>
+        </w:rPr>
+      </w:pPr>
+    </w:p>
+    <w:p>
+      <w:pPr>
+        <w:jc w:val="both"/>
+        <w:rPr>
+          <w:noProof/>
+          <w:lang w:eastAsia="fr-FR"/>
+        </w:rPr>
+      </w:pPr>
+    </w:p>
+    <w:p>
+      <w:pPr>
+        <w:jc w:val="both"/>
+        <w:rPr>
+          <w:noProof/>
+          <w:lang w:eastAsia="fr-FR"/>
+        </w:rPr>
+      </w:pPr>
+    </w:p>
+    <w:p>
+      <w:pPr>
+        <w:jc w:val="both"/>
+        <w:rPr>
+          <w:noProof/>
+          <w:lang w:eastAsia="fr-FR"/>
+        </w:rPr>
+      </w:pPr>
+    </w:p>
+    <w:p>
+      <w:pPr>
+        <w:jc w:val="both"/>
+        <w:rPr>
+          <w:noProof/>
+          <w:lang w:eastAsia="fr-FR"/>
+        </w:rPr>
+      </w:pPr>
+    </w:p>
+    <w:p>
+      <w:pPr>
+        <w:jc w:val="both"/>
+        <w:rPr>
+          <w:noProof/>
+          <w:lang w:eastAsia="fr-FR"/>
+        </w:rPr>
+      </w:pPr>
+    </w:p>
+    <w:p>
+      <w:pPr>
+        <w:jc w:val="both"/>
+      </w:pPr>
+      <w:bookmarkStart w:id="0" w:name="_GoBack"/>
+      <w:bookmarkEnd w:id="0"/>
+    </w:p>
+    <w:p>
+      <w:pPr>
+        <w:jc w:val="both"/>
+      </w:pPr>
+      <w:r>
+        <w:lastRenderedPageBreak/>
+        <w:t>Si vous voulez maintenant configurer votre EV3 comme étant un point d’accès wifi, allez dans le menu PAN,</w:t>
+      </w:r>
+      <w:r>
+        <w:t xml:space="preserve"> puis sélectionnez le menu Access Pt+, puis la ligne </w:t>
       </w:r>
       <w:proofErr w:type="spellStart"/>
       <w:r>
-        <w:t>la</w:t>
+        <w:t>Adress</w:t>
       </w:r>
       <w:proofErr w:type="spellEnd"/>
       <w:r>
-        <w:t xml:space="preserve">, toute machine se trouvant sur le même réseau que celui que vous avez rejoint devrait pouvoir accéder à l’EV3 (via Eclipse et le Plugin </w:t>
-      </w:r>
-      <w:proofErr w:type="spellStart"/>
-      <w:r>
-        <w:t>leJOS</w:t>
-      </w:r>
-      <w:proofErr w:type="spellEnd"/>
-      <w:r>
-        <w:t xml:space="preserve"> par exemple).</w:t>
-      </w:r>
-    </w:p>
-    <w:p>
-      <w:pPr>
-        <w:jc w:val="both"/>
-      </w:pPr>
-      <w:r>
-        <w:t>Si vous voulez maintenant configurer votre EV3 comme étant un point d’accès wifi, allez dans le menu PAN,</w:t>
-      </w:r>
-      <w:r>
-        <w:t xml:space="preserve"> puis sélectionnez le menu Access Pt+, puis la ligne </w:t>
-      </w:r>
-      <w:proofErr w:type="spellStart"/>
-      <w:r>
-        <w:t>Adress</w:t>
-      </w:r>
-      <w:proofErr w:type="spellEnd"/>
-      <w:r>
-        <w:t xml:space="preserve"> (normalement la première), puis Advanced. Il vous faut alors rentrer une adresse IP valide, qui sera celle attribué à votre EV3. Nous vous conseillons de faire cela car le mode Auto n’a pas fonctionné dans notre cas, le robot n’arrivait pas à trouver d’adresse IP valide par lui-même.</w:t>
+        <w:t xml:space="preserve"> (normalement la première), puis Advanced.</w:t>
+      </w:r>
+      <w:r>
+        <w:t xml:space="preserve"> </w:t>
+      </w:r>
+    </w:p>
+    <w:p>
+      <w:pPr>
+        <w:jc w:val="both"/>
+      </w:pPr>
+      <w:r>
+        <w:rPr>
+          <w:noProof/>
+          <w:lang w:eastAsia="fr-FR"/>
+        </w:rPr>
+        <w:drawing>
+          <wp:inline distT="0" distB="0" distL="0" distR="0">
+            <wp:extent cx="2743200" cy="3657600"/>
+            <wp:effectExtent l="0" t="0" r="0" b="0"/>
+            <wp:docPr id="8" name="Image 8"/>
+            <wp:cNvGraphicFramePr>
+              <a:graphicFrameLocks xmlns:a="http://schemas.openxmlformats.org/drawingml/2006/main" noChangeAspect="1"/>
+            </wp:cNvGraphicFramePr>
+            <a:graphic xmlns:a="http://schemas.openxmlformats.org/drawingml/2006/main">
+              <a:graphicData uri="http://schemas.openxmlformats.org/drawingml/2006/picture">
+                <pic:pic xmlns:pic="http://schemas.openxmlformats.org/drawingml/2006/picture">
+                  <pic:nvPicPr>
+                    <pic:cNvPr id="0" name="IMG_20180302_114213.jpg"/>
+                    <pic:cNvPicPr/>
+                  </pic:nvPicPr>
+                  <pic:blipFill>
+                    <a:blip r:embed="rId13" cstate="print">
+                      <a:extLst>
+                        <a:ext uri="{28A0092B-C50C-407E-A947-70E740481C1C}">
+                          <a14:useLocalDpi xmlns:a14="http://schemas.microsoft.com/office/drawing/2010/main" val="0"/>
+                        </a:ext>
+                      </a:extLst>
+                    </a:blip>
+                    <a:stretch>
+                      <a:fillRect/>
+                    </a:stretch>
+                  </pic:blipFill>
+                  <pic:spPr>
+                    <a:xfrm>
+                      <a:off x="0" y="0"/>
+                      <a:ext cx="2744562" cy="3659416"/>
+                    </a:xfrm>
+                    <a:prstGeom prst="rect">
+                      <a:avLst/>
+                    </a:prstGeom>
+                  </pic:spPr>
+                </pic:pic>
+              </a:graphicData>
+            </a:graphic>
+          </wp:inline>
+        </w:drawing>
+      </w:r>
+      <w:r>
+        <w:rPr>
+          <w:noProof/>
+          <w:lang w:eastAsia="fr-FR"/>
+        </w:rPr>
+        <w:drawing>
+          <wp:inline distT="0" distB="0" distL="0" distR="0">
+            <wp:extent cx="2743200" cy="3657600"/>
+            <wp:effectExtent l="0" t="0" r="0" b="0"/>
+            <wp:docPr id="9" name="Image 9"/>
+            <wp:cNvGraphicFramePr>
+              <a:graphicFrameLocks xmlns:a="http://schemas.openxmlformats.org/drawingml/2006/main" noChangeAspect="1"/>
+            </wp:cNvGraphicFramePr>
+            <a:graphic xmlns:a="http://schemas.openxmlformats.org/drawingml/2006/main">
+              <a:graphicData uri="http://schemas.openxmlformats.org/drawingml/2006/picture">
+                <pic:pic xmlns:pic="http://schemas.openxmlformats.org/drawingml/2006/picture">
+                  <pic:nvPicPr>
+                    <pic:cNvPr id="0" name="IMG_20180302_114239.jpg"/>
+                    <pic:cNvPicPr/>
+                  </pic:nvPicPr>
+                  <pic:blipFill>
+                    <a:blip r:embed="rId14" cstate="print">
+                      <a:extLst>
+                        <a:ext uri="{28A0092B-C50C-407E-A947-70E740481C1C}">
+                          <a14:useLocalDpi xmlns:a14="http://schemas.microsoft.com/office/drawing/2010/main" val="0"/>
+                        </a:ext>
+                      </a:extLst>
+                    </a:blip>
+                    <a:stretch>
+                      <a:fillRect/>
+                    </a:stretch>
+                  </pic:blipFill>
+                  <pic:spPr>
+                    <a:xfrm>
+                      <a:off x="0" y="0"/>
+                      <a:ext cx="2753707" cy="3671609"/>
+                    </a:xfrm>
+                    <a:prstGeom prst="rect">
+                      <a:avLst/>
+                    </a:prstGeom>
+                  </pic:spPr>
+                </pic:pic>
+              </a:graphicData>
+            </a:graphic>
+          </wp:inline>
+        </w:drawing>
+      </w:r>
+    </w:p>
+    <w:p>
+      <w:pPr>
+        <w:jc w:val="both"/>
+      </w:pPr>
+      <w:r>
+        <w:rPr>
+          <w:noProof/>
+          <w:lang w:eastAsia="fr-FR"/>
+        </w:rPr>
+        <w:drawing>
+          <wp:inline distT="0" distB="0" distL="0" distR="0">
+            <wp:extent cx="2747962" cy="3663949"/>
+            <wp:effectExtent l="0" t="0" r="0" b="0"/>
+            <wp:docPr id="10" name="Image 10"/>
+            <wp:cNvGraphicFramePr>
+              <a:graphicFrameLocks xmlns:a="http://schemas.openxmlformats.org/drawingml/2006/main" noChangeAspect="1"/>
+            </wp:cNvGraphicFramePr>
+            <a:graphic xmlns:a="http://schemas.openxmlformats.org/drawingml/2006/main">
+              <a:graphicData uri="http://schemas.openxmlformats.org/drawingml/2006/picture">
+                <pic:pic xmlns:pic="http://schemas.openxmlformats.org/drawingml/2006/picture">
+                  <pic:nvPicPr>
+                    <pic:cNvPr id="0" name="IMG_20180302_114303.jpg"/>
+                    <pic:cNvPicPr/>
+                  </pic:nvPicPr>
+                  <pic:blipFill>
+                    <a:blip r:embed="rId15" cstate="print">
+                      <a:extLst>
+                        <a:ext uri="{28A0092B-C50C-407E-A947-70E740481C1C}">
+                          <a14:useLocalDpi xmlns:a14="http://schemas.microsoft.com/office/drawing/2010/main" val="0"/>
+                        </a:ext>
+                      </a:extLst>
+                    </a:blip>
+                    <a:stretch>
+                      <a:fillRect/>
+                    </a:stretch>
+                  </pic:blipFill>
+                  <pic:spPr>
+                    <a:xfrm>
+                      <a:off x="0" y="0"/>
+                      <a:ext cx="2756846" cy="3675794"/>
+                    </a:xfrm>
+                    <a:prstGeom prst="rect">
+                      <a:avLst/>
+                    </a:prstGeom>
+                  </pic:spPr>
+                </pic:pic>
+              </a:graphicData>
+            </a:graphic>
+          </wp:inline>
+        </w:drawing>
+      </w:r>
+      <w:r>
+        <w:rPr>
+          <w:noProof/>
+          <w:lang w:eastAsia="fr-FR"/>
+        </w:rPr>
+        <w:drawing>
+          <wp:inline distT="0" distB="0" distL="0" distR="0">
+            <wp:extent cx="2747963" cy="3663949"/>
+            <wp:effectExtent l="0" t="0" r="0" b="0"/>
+            <wp:docPr id="11" name="Image 11"/>
+            <wp:cNvGraphicFramePr>
+              <a:graphicFrameLocks xmlns:a="http://schemas.openxmlformats.org/drawingml/2006/main" noChangeAspect="1"/>
+            </wp:cNvGraphicFramePr>
+            <a:graphic xmlns:a="http://schemas.openxmlformats.org/drawingml/2006/main">
+              <a:graphicData uri="http://schemas.openxmlformats.org/drawingml/2006/picture">
+                <pic:pic xmlns:pic="http://schemas.openxmlformats.org/drawingml/2006/picture">
+                  <pic:nvPicPr>
+                    <pic:cNvPr id="0" name="IMG_20180302_114308.jpg"/>
+                    <pic:cNvPicPr/>
+                  </pic:nvPicPr>
+                  <pic:blipFill>
+                    <a:blip r:embed="rId16" cstate="print">
+                      <a:extLst>
+                        <a:ext uri="{28A0092B-C50C-407E-A947-70E740481C1C}">
+                          <a14:useLocalDpi xmlns:a14="http://schemas.microsoft.com/office/drawing/2010/main" val="0"/>
+                        </a:ext>
+                      </a:extLst>
+                    </a:blip>
+                    <a:stretch>
+                      <a:fillRect/>
+                    </a:stretch>
+                  </pic:blipFill>
+                  <pic:spPr>
+                    <a:xfrm>
+                      <a:off x="0" y="0"/>
+                      <a:ext cx="2756147" cy="3674860"/>
+                    </a:xfrm>
+                    <a:prstGeom prst="rect">
+                      <a:avLst/>
+                    </a:prstGeom>
+                  </pic:spPr>
+                </pic:pic>
+              </a:graphicData>
+            </a:graphic>
+          </wp:inline>
+        </w:drawing>
+      </w:r>
+    </w:p>
+    <w:p>
+      <w:pPr>
+        <w:jc w:val="both"/>
+      </w:pPr>
+    </w:p>
+    <w:p>
+      <w:pPr>
+        <w:jc w:val="both"/>
+      </w:pPr>
+    </w:p>
+    <w:p>
+      <w:pPr>
+        <w:jc w:val="both"/>
+      </w:pPr>
+      <w:r>
+        <w:lastRenderedPageBreak/>
+        <w:t xml:space="preserve"> Il vous faut alors rentrer une adresse IP valide, qui sera celle attribué à votre EV3. Nous vous conseillons de faire cela car le mode Auto n’a pas fonctionné dans notre cas, le robot n’arrivait pas à trouver d’adresse IP valide par lui-même.</w:t>
       </w:r>
     </w:p>
     <w:p>
@@ -207,15 +923,13 @@
         <w:jc w:val="both"/>
       </w:pPr>
       <w:r>
-        <w:t xml:space="preserve">Avec un téléphone plus ou moins récent : les téléphones récents sont munis pour la plupart d’une option de point d’accès wifi qui transforme votre téléphone en… point d’accès wifi, oui. Cependant </w:t>
-      </w:r>
-      <w:proofErr w:type="spellStart"/>
-      <w:r>
-        <w:t>assurez vous</w:t>
-      </w:r>
-      <w:proofErr w:type="spellEnd"/>
-      <w:r>
-        <w:t xml:space="preserve"> d’avoir le forfait adéquat car le téléphone usera alors du réseau cellulaire.</w:t>
+        <w:t>Avec un téléphone plus ou moins récent : les téléphones récents sont munis pour la plupart d’une option de point d’accès wifi qui transforme votre téléphone en… point d’accès wifi, oui. Cependant assurez</w:t>
+      </w:r>
+      <w:r>
+        <w:t>-</w:t>
+      </w:r>
+      <w:r>
+        <w:t>vous d’avoir le forfait adéquat car le téléphone usera alors du réseau cellulaire.</w:t>
       </w:r>
     </w:p>
     <w:p>
@@ -238,17 +952,11 @@
       <w:r>
         <w:t xml:space="preserve"> 10, il est possible de transformer son PC en point d’accès wifi assez facilement, en cliquant sur l’</w:t>
       </w:r>
-      <w:proofErr w:type="spellStart"/>
-      <w:r>
-        <w:t>icone</w:t>
-      </w:r>
-      <w:proofErr w:type="spellEnd"/>
-      <w:r>
-        <w:t xml:space="preserve"> de votre connexion wifi en bas à droit dans la </w:t>
-      </w:r>
-      <w:r>
-        <w:lastRenderedPageBreak/>
-        <w:t xml:space="preserve">barre des tâches, puis en sélectionnant « point d’accès sans fil mobile ». Cela est bien </w:t>
+      <w:r>
+        <w:t>icône</w:t>
+      </w:r>
+      <w:r>
+        <w:t xml:space="preserve"> de votre connexion wifi en bas à droit dans la barre des tâches, puis en sélectionnant « point d’accès sans fil mobile ». Cela est bien </w:t>
       </w:r>
       <w:r>
         <w:t>sûr</w:t>
@@ -257,13 +965,7 @@
         <w:t xml:space="preserve"> possible seulement si votre ordinateur est équipé en conséquence. </w:t>
       </w:r>
       <w:r>
-        <w:t xml:space="preserve">Vous pouvez faire un clic droit puis paramètres sur </w:t>
-      </w:r>
-      <w:r>
-        <w:t>« point d’accès sans fil mobile »</w:t>
-      </w:r>
-      <w:r>
-        <w:t xml:space="preserve"> pour modifier le mot de passe du point d’accès ou son nom. Il est cependant à noter que dans notre cas, cette technique n’a pas </w:t>
+        <w:t xml:space="preserve">Vous pouvez faire un clic droit puis paramètres sur « point d’accès sans fil mobile » pour modifier le mot de passe du point d’accès ou son nom. Il est cependant à noter que dans notre cas, cette technique n’a pas </w:t>
       </w:r>
       <w:r>
         <w:t xml:space="preserve">fonctionné, le point d’accès de </w:t>
@@ -301,7 +1003,30 @@
       </w:r>
       <w:proofErr w:type="spellEnd"/>
       <w:r>
-        <w:t> : Ce logiciel permet de créer un point d’accès wifi sur votre ordinateur, il vous suffit de le télécharger, de lancer l’exécutable et de suivre le tutoriel qui vous est proposé.</w:t>
+        <w:t xml:space="preserve"> : Ce logiciel permet de créer un point d’accès wifi sur votre ordinateur, il vous suffit de le </w:t>
+      </w:r>
+      <w:hyperlink r:id="rId17" w:history="1">
+        <w:r>
+          <w:rPr>
+            <w:rStyle w:val="Lienhypertexte"/>
+          </w:rPr>
+          <w:t>téléch</w:t>
+        </w:r>
+        <w:r>
+          <w:rPr>
+            <w:rStyle w:val="Lienhypertexte"/>
+          </w:rPr>
+          <w:t>a</w:t>
+        </w:r>
+        <w:r>
+          <w:rPr>
+            <w:rStyle w:val="Lienhypertexte"/>
+          </w:rPr>
+          <w:t>rger</w:t>
+        </w:r>
+      </w:hyperlink>
+      <w:r>
+        <w:t>, de lancer l’exécutable et de suivre le tutoriel qui vous est proposé.</w:t>
       </w:r>
     </w:p>
     <w:p>
@@ -309,8 +1034,6 @@
         <w:ind w:left="360"/>
         <w:jc w:val="both"/>
       </w:pPr>
-      <w:bookmarkStart w:id="0" w:name="_GoBack"/>
-      <w:bookmarkEnd w:id="0"/>
     </w:p>
     <w:p>
       <w:pPr>
@@ -688,6 +1411,59 @@
       <w:contextualSpacing/>
     </w:pPr>
   </w:style>
+  <w:style w:type="character" w:styleId="Lienhypertexte">
+    <w:name w:val="Hyperlink"/>
+    <w:basedOn w:val="Policepardfaut"/>
+    <w:uiPriority w:val="99"/>
+    <w:unhideWhenUsed/>
+    <w:rsid w:val="00173626"/>
+    <w:rPr>
+      <w:color w:val="0000FF" w:themeColor="hyperlink"/>
+      <w:u w:val="single"/>
+    </w:rPr>
+  </w:style>
+  <w:style w:type="character" w:styleId="Lienhypertextesuivivisit">
+    <w:name w:val="FollowedHyperlink"/>
+    <w:basedOn w:val="Policepardfaut"/>
+    <w:uiPriority w:val="99"/>
+    <w:semiHidden/>
+    <w:unhideWhenUsed/>
+    <w:rsid w:val="00EB76B2"/>
+    <w:rPr>
+      <w:color w:val="800080" w:themeColor="followedHyperlink"/>
+      <w:u w:val="single"/>
+    </w:rPr>
+  </w:style>
+  <w:style w:type="paragraph" w:styleId="Textedebulles">
+    <w:name w:val="Balloon Text"/>
+    <w:basedOn w:val="Normal"/>
+    <w:link w:val="TextedebullesCar"/>
+    <w:uiPriority w:val="99"/>
+    <w:semiHidden/>
+    <w:unhideWhenUsed/>
+    <w:rsid w:val="009B0BF0"/>
+    <w:pPr>
+      <w:spacing w:after="0" w:line="240" w:lineRule="auto"/>
+    </w:pPr>
+    <w:rPr>
+      <w:rFonts w:ascii="Tahoma" w:hAnsi="Tahoma" w:cs="Tahoma"/>
+      <w:sz w:val="16"/>
+      <w:szCs w:val="16"/>
+    </w:rPr>
+  </w:style>
+  <w:style w:type="character" w:customStyle="1" w:styleId="TextedebullesCar">
+    <w:name w:val="Texte de bulles Car"/>
+    <w:basedOn w:val="Policepardfaut"/>
+    <w:link w:val="Textedebulles"/>
+    <w:uiPriority w:val="99"/>
+    <w:semiHidden/>
+    <w:rsid w:val="009B0BF0"/>
+    <w:rPr>
+      <w:rFonts w:ascii="Tahoma" w:hAnsi="Tahoma" w:cs="Tahoma"/>
+      <w:sz w:val="16"/>
+      <w:szCs w:val="16"/>
+    </w:rPr>
+  </w:style>
 </w:styles>
 </file>
 
@@ -926,6 +1702,59 @@
       <w:ind w:left="720"/>
       <w:contextualSpacing/>
     </w:pPr>
+  </w:style>
+  <w:style w:type="character" w:styleId="Lienhypertexte">
+    <w:name w:val="Hyperlink"/>
+    <w:basedOn w:val="Policepardfaut"/>
+    <w:uiPriority w:val="99"/>
+    <w:unhideWhenUsed/>
+    <w:rsid w:val="00173626"/>
+    <w:rPr>
+      <w:color w:val="0000FF" w:themeColor="hyperlink"/>
+      <w:u w:val="single"/>
+    </w:rPr>
+  </w:style>
+  <w:style w:type="character" w:styleId="Lienhypertextesuivivisit">
+    <w:name w:val="FollowedHyperlink"/>
+    <w:basedOn w:val="Policepardfaut"/>
+    <w:uiPriority w:val="99"/>
+    <w:semiHidden/>
+    <w:unhideWhenUsed/>
+    <w:rsid w:val="00EB76B2"/>
+    <w:rPr>
+      <w:color w:val="800080" w:themeColor="followedHyperlink"/>
+      <w:u w:val="single"/>
+    </w:rPr>
+  </w:style>
+  <w:style w:type="paragraph" w:styleId="Textedebulles">
+    <w:name w:val="Balloon Text"/>
+    <w:basedOn w:val="Normal"/>
+    <w:link w:val="TextedebullesCar"/>
+    <w:uiPriority w:val="99"/>
+    <w:semiHidden/>
+    <w:unhideWhenUsed/>
+    <w:rsid w:val="009B0BF0"/>
+    <w:pPr>
+      <w:spacing w:after="0" w:line="240" w:lineRule="auto"/>
+    </w:pPr>
+    <w:rPr>
+      <w:rFonts w:ascii="Tahoma" w:hAnsi="Tahoma" w:cs="Tahoma"/>
+      <w:sz w:val="16"/>
+      <w:szCs w:val="16"/>
+    </w:rPr>
+  </w:style>
+  <w:style w:type="character" w:customStyle="1" w:styleId="TextedebullesCar">
+    <w:name w:val="Texte de bulles Car"/>
+    <w:basedOn w:val="Policepardfaut"/>
+    <w:link w:val="Textedebulles"/>
+    <w:uiPriority w:val="99"/>
+    <w:semiHidden/>
+    <w:rsid w:val="009B0BF0"/>
+    <w:rPr>
+      <w:rFonts w:ascii="Tahoma" w:hAnsi="Tahoma" w:cs="Tahoma"/>
+      <w:sz w:val="16"/>
+      <w:szCs w:val="16"/>
+    </w:rPr>
   </w:style>
 </w:styles>
 </file>
